--- a/[mentahan]/pertemuan-1.docx
+++ b/[mentahan]/pertemuan-1.docx
@@ -4,14 +4,11 @@
   <w:body>
     <w:p>
       <w:r>
-        <w:rPr>
-          <w:noProof/>
-        </w:rPr>
         <w:drawing>
-          <wp:inline distT="0" distB="0" distL="0" distR="0" wp14:anchorId="7C4ACB89" wp14:editId="277C6644">
-            <wp:extent cx="4518660" cy="2530475"/>
-            <wp:effectExtent l="0" t="0" r="0" b="3175"/>
-            <wp:docPr id="1" name="Picture 1" descr="Lihat gambar sumber"/>
+          <wp:inline distT="0" distB="0" distL="0" distR="0" wp14:anchorId="289C9C5C" wp14:editId="7E45A730">
+            <wp:extent cx="4682490" cy="3640455"/>
+            <wp:effectExtent l="0" t="0" r="3810" b="0"/>
+            <wp:docPr id="1" name="Picture 1"/>
             <wp:cNvGraphicFramePr>
               <a:graphicFrameLocks xmlns:a="http://schemas.openxmlformats.org/drawingml/2006/main" noChangeAspect="1"/>
             </wp:cNvGraphicFramePr>
@@ -19,36 +16,23 @@
               <a:graphicData uri="http://schemas.openxmlformats.org/drawingml/2006/picture">
                 <pic:pic xmlns:pic="http://schemas.openxmlformats.org/drawingml/2006/picture">
                   <pic:nvPicPr>
-                    <pic:cNvPr id="0" name="Picture 1" descr="Lihat gambar sumber"/>
-                    <pic:cNvPicPr>
-                      <a:picLocks noChangeAspect="1" noChangeArrowheads="1"/>
-                    </pic:cNvPicPr>
+                    <pic:cNvPr id="1" name=""/>
+                    <pic:cNvPicPr/>
                   </pic:nvPicPr>
                   <pic:blipFill>
-                    <a:blip r:embed="rId4">
-                      <a:extLst>
-                        <a:ext uri="{28A0092B-C50C-407E-A947-70E740481C1C}">
-                          <a14:useLocalDpi xmlns:a14="http://schemas.microsoft.com/office/drawing/2010/main" val="0"/>
-                        </a:ext>
-                      </a:extLst>
-                    </a:blip>
-                    <a:srcRect/>
+                    <a:blip r:embed="rId4"/>
                     <a:stretch>
                       <a:fillRect/>
                     </a:stretch>
                   </pic:blipFill>
-                  <pic:spPr bwMode="auto">
+                  <pic:spPr>
                     <a:xfrm>
                       <a:off x="0" y="0"/>
-                      <a:ext cx="4518660" cy="2530475"/>
+                      <a:ext cx="4682490" cy="3640455"/>
                     </a:xfrm>
                     <a:prstGeom prst="rect">
                       <a:avLst/>
                     </a:prstGeom>
-                    <a:noFill/>
-                    <a:ln>
-                      <a:noFill/>
-                    </a:ln>
                   </pic:spPr>
                 </pic:pic>
               </a:graphicData>
@@ -56,13 +40,11 @@
           </wp:inline>
         </w:drawing>
       </w:r>
-    </w:p>
-    <w:p>
       <w:r>
         <w:drawing>
-          <wp:inline distT="0" distB="0" distL="0" distR="0" wp14:anchorId="1C09F9EA" wp14:editId="4EE4604B">
-            <wp:extent cx="4682490" cy="1999615"/>
-            <wp:effectExtent l="0" t="0" r="3810" b="635"/>
+          <wp:inline distT="0" distB="0" distL="0" distR="0" wp14:anchorId="108C1C41" wp14:editId="2AB556DB">
+            <wp:extent cx="4682490" cy="3640455"/>
+            <wp:effectExtent l="0" t="0" r="3810" b="0"/>
             <wp:docPr id="2" name="Picture 2"/>
             <wp:cNvGraphicFramePr>
               <a:graphicFrameLocks xmlns:a="http://schemas.openxmlformats.org/drawingml/2006/main" noChangeAspect="1"/>
@@ -83,7 +65,7 @@
                   <pic:spPr>
                     <a:xfrm>
                       <a:off x="0" y="0"/>
-                      <a:ext cx="4682490" cy="1999615"/>
+                      <a:ext cx="4682490" cy="3640455"/>
                     </a:xfrm>
                     <a:prstGeom prst="rect">
                       <a:avLst/>
@@ -95,13 +77,11 @@
           </wp:inline>
         </w:drawing>
       </w:r>
-    </w:p>
-    <w:p>
       <w:r>
         <w:lastRenderedPageBreak/>
         <w:drawing>
-          <wp:inline distT="0" distB="0" distL="0" distR="0" wp14:anchorId="7FF974ED" wp14:editId="1BAB7502">
-            <wp:extent cx="4682490" cy="3109595"/>
+          <wp:inline distT="0" distB="0" distL="0" distR="0" wp14:anchorId="19D5D1BF" wp14:editId="155F3324">
+            <wp:extent cx="4682490" cy="3640455"/>
             <wp:effectExtent l="0" t="0" r="3810" b="0"/>
             <wp:docPr id="3" name="Picture 3"/>
             <wp:cNvGraphicFramePr>
@@ -123,7 +103,7 @@
                   <pic:spPr>
                     <a:xfrm>
                       <a:off x="0" y="0"/>
-                      <a:ext cx="4682490" cy="3109595"/>
+                      <a:ext cx="4682490" cy="3640455"/>
                     </a:xfrm>
                     <a:prstGeom prst="rect">
                       <a:avLst/>
@@ -135,10 +115,13 @@
           </wp:inline>
         </w:drawing>
       </w:r>
+    </w:p>
+    <w:p>
       <w:r>
+        <w:lastRenderedPageBreak/>
         <w:drawing>
-          <wp:inline distT="0" distB="0" distL="0" distR="0" wp14:anchorId="0BF18A2D" wp14:editId="54E22424">
-            <wp:extent cx="4682490" cy="3109595"/>
+          <wp:inline distT="0" distB="0" distL="0" distR="0" wp14:anchorId="7C5B1174" wp14:editId="197E3EEC">
+            <wp:extent cx="4682490" cy="3640455"/>
             <wp:effectExtent l="0" t="0" r="3810" b="0"/>
             <wp:docPr id="4" name="Picture 4"/>
             <wp:cNvGraphicFramePr>
@@ -160,7 +143,7 @@
                   <pic:spPr>
                     <a:xfrm>
                       <a:off x="0" y="0"/>
-                      <a:ext cx="4682490" cy="3109595"/>
+                      <a:ext cx="4682490" cy="3640455"/>
                     </a:xfrm>
                     <a:prstGeom prst="rect">
                       <a:avLst/>
@@ -173,11 +156,10 @@
         </w:drawing>
       </w:r>
       <w:r>
-        <w:lastRenderedPageBreak/>
         <w:drawing>
-          <wp:inline distT="0" distB="0" distL="0" distR="0" wp14:anchorId="31BEEF7D" wp14:editId="53A0C5B8">
-            <wp:extent cx="4682490" cy="3822700"/>
-            <wp:effectExtent l="0" t="0" r="3810" b="6350"/>
+          <wp:inline distT="0" distB="0" distL="0" distR="0" wp14:anchorId="2B6E6CC0" wp14:editId="2D807B10">
+            <wp:extent cx="4682490" cy="3640455"/>
+            <wp:effectExtent l="0" t="0" r="3810" b="0"/>
             <wp:docPr id="5" name="Picture 5"/>
             <wp:cNvGraphicFramePr>
               <a:graphicFrameLocks xmlns:a="http://schemas.openxmlformats.org/drawingml/2006/main" noChangeAspect="1"/>
@@ -198,7 +180,7 @@
                   <pic:spPr>
                     <a:xfrm>
                       <a:off x="0" y="0"/>
-                      <a:ext cx="4682490" cy="3822700"/>
+                      <a:ext cx="4682490" cy="3640455"/>
                     </a:xfrm>
                     <a:prstGeom prst="rect">
                       <a:avLst/>
@@ -211,10 +193,11 @@
         </w:drawing>
       </w:r>
       <w:r>
+        <w:lastRenderedPageBreak/>
         <w:drawing>
-          <wp:inline distT="0" distB="0" distL="0" distR="0" wp14:anchorId="5C8DDEC5" wp14:editId="580285A7">
-            <wp:extent cx="4682490" cy="4432300"/>
-            <wp:effectExtent l="0" t="0" r="3810" b="6350"/>
+          <wp:inline distT="0" distB="0" distL="0" distR="0" wp14:anchorId="63F7FD3C" wp14:editId="52205607">
+            <wp:extent cx="4682490" cy="3532505"/>
+            <wp:effectExtent l="0" t="0" r="3810" b="0"/>
             <wp:docPr id="6" name="Picture 6"/>
             <wp:cNvGraphicFramePr>
               <a:graphicFrameLocks xmlns:a="http://schemas.openxmlformats.org/drawingml/2006/main" noChangeAspect="1"/>
@@ -235,7 +218,44 @@
                   <pic:spPr>
                     <a:xfrm>
                       <a:off x="0" y="0"/>
-                      <a:ext cx="4682490" cy="4432300"/>
+                      <a:ext cx="4682490" cy="3532505"/>
+                    </a:xfrm>
+                    <a:prstGeom prst="rect">
+                      <a:avLst/>
+                    </a:prstGeom>
+                  </pic:spPr>
+                </pic:pic>
+              </a:graphicData>
+            </a:graphic>
+          </wp:inline>
+        </w:drawing>
+      </w:r>
+      <w:r>
+        <w:drawing>
+          <wp:inline distT="0" distB="0" distL="0" distR="0" wp14:anchorId="1CEC7029" wp14:editId="6E21A252">
+            <wp:extent cx="4682490" cy="3532505"/>
+            <wp:effectExtent l="0" t="0" r="3810" b="0"/>
+            <wp:docPr id="7" name="Picture 7"/>
+            <wp:cNvGraphicFramePr>
+              <a:graphicFrameLocks xmlns:a="http://schemas.openxmlformats.org/drawingml/2006/main" noChangeAspect="1"/>
+            </wp:cNvGraphicFramePr>
+            <a:graphic xmlns:a="http://schemas.openxmlformats.org/drawingml/2006/main">
+              <a:graphicData uri="http://schemas.openxmlformats.org/drawingml/2006/picture">
+                <pic:pic xmlns:pic="http://schemas.openxmlformats.org/drawingml/2006/picture">
+                  <pic:nvPicPr>
+                    <pic:cNvPr id="1" name=""/>
+                    <pic:cNvPicPr/>
+                  </pic:nvPicPr>
+                  <pic:blipFill>
+                    <a:blip r:embed="rId10"/>
+                    <a:stretch>
+                      <a:fillRect/>
+                    </a:stretch>
+                  </pic:blipFill>
+                  <pic:spPr>
+                    <a:xfrm>
+                      <a:off x="0" y="0"/>
+                      <a:ext cx="4682490" cy="3532505"/>
                     </a:xfrm>
                     <a:prstGeom prst="rect">
                       <a:avLst/>
@@ -250,53 +270,8 @@
       <w:r>
         <w:lastRenderedPageBreak/>
         <w:drawing>
-          <wp:inline distT="0" distB="0" distL="0" distR="0" wp14:anchorId="7E71B14A" wp14:editId="55E9B0CC">
-            <wp:extent cx="4682490" cy="6337005"/>
-            <wp:effectExtent l="0" t="0" r="3810" b="6985"/>
-            <wp:docPr id="7" name="Picture 7"/>
-            <wp:cNvGraphicFramePr>
-              <a:graphicFrameLocks xmlns:a="http://schemas.openxmlformats.org/drawingml/2006/main" noChangeAspect="1"/>
-            </wp:cNvGraphicFramePr>
-            <a:graphic xmlns:a="http://schemas.openxmlformats.org/drawingml/2006/main">
-              <a:graphicData uri="http://schemas.openxmlformats.org/drawingml/2006/picture">
-                <pic:pic xmlns:pic="http://schemas.openxmlformats.org/drawingml/2006/picture">
-                  <pic:nvPicPr>
-                    <pic:cNvPr id="1" name=""/>
-                    <pic:cNvPicPr/>
-                  </pic:nvPicPr>
-                  <pic:blipFill rotWithShape="1">
-                    <a:blip r:embed="rId10"/>
-                    <a:srcRect b="1592"/>
-                    <a:stretch/>
-                  </pic:blipFill>
-                  <pic:spPr bwMode="auto">
-                    <a:xfrm>
-                      <a:off x="0" y="0"/>
-                      <a:ext cx="4682490" cy="6337005"/>
-                    </a:xfrm>
-                    <a:prstGeom prst="rect">
-                      <a:avLst/>
-                    </a:prstGeom>
-                    <a:ln>
-                      <a:noFill/>
-                    </a:ln>
-                    <a:extLst>
-                      <a:ext uri="{53640926-AAD7-44D8-BBD7-CCE9431645EC}">
-                        <a14:shadowObscured xmlns:a14="http://schemas.microsoft.com/office/drawing/2010/main"/>
-                      </a:ext>
-                    </a:extLst>
-                  </pic:spPr>
-                </pic:pic>
-              </a:graphicData>
-            </a:graphic>
-          </wp:inline>
-        </w:drawing>
-      </w:r>
-      <w:r>
-        <w:lastRenderedPageBreak/>
-        <w:drawing>
-          <wp:inline distT="0" distB="0" distL="0" distR="0" wp14:anchorId="7BD34743" wp14:editId="030A01C8">
-            <wp:extent cx="4682490" cy="3109595"/>
+          <wp:inline distT="0" distB="0" distL="0" distR="0" wp14:anchorId="7E963674" wp14:editId="10072046">
+            <wp:extent cx="4682490" cy="3532505"/>
             <wp:effectExtent l="0" t="0" r="3810" b="0"/>
             <wp:docPr id="8" name="Picture 8"/>
             <wp:cNvGraphicFramePr>
@@ -318,7 +293,157 @@
                   <pic:spPr>
                     <a:xfrm>
                       <a:off x="0" y="0"/>
-                      <a:ext cx="4682490" cy="3109595"/>
+                      <a:ext cx="4682490" cy="3532505"/>
+                    </a:xfrm>
+                    <a:prstGeom prst="rect">
+                      <a:avLst/>
+                    </a:prstGeom>
+                  </pic:spPr>
+                </pic:pic>
+              </a:graphicData>
+            </a:graphic>
+          </wp:inline>
+        </w:drawing>
+      </w:r>
+      <w:r>
+        <w:drawing>
+          <wp:inline distT="0" distB="0" distL="0" distR="0" wp14:anchorId="233205C0" wp14:editId="35A19B24">
+            <wp:extent cx="4682490" cy="3532505"/>
+            <wp:effectExtent l="0" t="0" r="3810" b="0"/>
+            <wp:docPr id="9" name="Picture 9"/>
+            <wp:cNvGraphicFramePr>
+              <a:graphicFrameLocks xmlns:a="http://schemas.openxmlformats.org/drawingml/2006/main" noChangeAspect="1"/>
+            </wp:cNvGraphicFramePr>
+            <a:graphic xmlns:a="http://schemas.openxmlformats.org/drawingml/2006/main">
+              <a:graphicData uri="http://schemas.openxmlformats.org/drawingml/2006/picture">
+                <pic:pic xmlns:pic="http://schemas.openxmlformats.org/drawingml/2006/picture">
+                  <pic:nvPicPr>
+                    <pic:cNvPr id="1" name=""/>
+                    <pic:cNvPicPr/>
+                  </pic:nvPicPr>
+                  <pic:blipFill>
+                    <a:blip r:embed="rId12"/>
+                    <a:stretch>
+                      <a:fillRect/>
+                    </a:stretch>
+                  </pic:blipFill>
+                  <pic:spPr>
+                    <a:xfrm>
+                      <a:off x="0" y="0"/>
+                      <a:ext cx="4682490" cy="3532505"/>
+                    </a:xfrm>
+                    <a:prstGeom prst="rect">
+                      <a:avLst/>
+                    </a:prstGeom>
+                  </pic:spPr>
+                </pic:pic>
+              </a:graphicData>
+            </a:graphic>
+          </wp:inline>
+        </w:drawing>
+      </w:r>
+      <w:r>
+        <w:lastRenderedPageBreak/>
+        <w:drawing>
+          <wp:inline distT="0" distB="0" distL="0" distR="0" wp14:anchorId="1E3C89B9" wp14:editId="377B892E">
+            <wp:extent cx="4682490" cy="3532505"/>
+            <wp:effectExtent l="0" t="0" r="3810" b="0"/>
+            <wp:docPr id="10" name="Picture 10"/>
+            <wp:cNvGraphicFramePr>
+              <a:graphicFrameLocks xmlns:a="http://schemas.openxmlformats.org/drawingml/2006/main" noChangeAspect="1"/>
+            </wp:cNvGraphicFramePr>
+            <a:graphic xmlns:a="http://schemas.openxmlformats.org/drawingml/2006/main">
+              <a:graphicData uri="http://schemas.openxmlformats.org/drawingml/2006/picture">
+                <pic:pic xmlns:pic="http://schemas.openxmlformats.org/drawingml/2006/picture">
+                  <pic:nvPicPr>
+                    <pic:cNvPr id="1" name=""/>
+                    <pic:cNvPicPr/>
+                  </pic:nvPicPr>
+                  <pic:blipFill>
+                    <a:blip r:embed="rId13"/>
+                    <a:stretch>
+                      <a:fillRect/>
+                    </a:stretch>
+                  </pic:blipFill>
+                  <pic:spPr>
+                    <a:xfrm>
+                      <a:off x="0" y="0"/>
+                      <a:ext cx="4682490" cy="3532505"/>
+                    </a:xfrm>
+                    <a:prstGeom prst="rect">
+                      <a:avLst/>
+                    </a:prstGeom>
+                  </pic:spPr>
+                </pic:pic>
+              </a:graphicData>
+            </a:graphic>
+          </wp:inline>
+        </w:drawing>
+      </w:r>
+      <w:r>
+        <w:drawing>
+          <wp:inline distT="0" distB="0" distL="0" distR="0" wp14:anchorId="6796E685" wp14:editId="01E10BAD">
+            <wp:extent cx="4682490" cy="3532505"/>
+            <wp:effectExtent l="0" t="0" r="3810" b="0"/>
+            <wp:docPr id="11" name="Picture 11"/>
+            <wp:cNvGraphicFramePr>
+              <a:graphicFrameLocks xmlns:a="http://schemas.openxmlformats.org/drawingml/2006/main" noChangeAspect="1"/>
+            </wp:cNvGraphicFramePr>
+            <a:graphic xmlns:a="http://schemas.openxmlformats.org/drawingml/2006/main">
+              <a:graphicData uri="http://schemas.openxmlformats.org/drawingml/2006/picture">
+                <pic:pic xmlns:pic="http://schemas.openxmlformats.org/drawingml/2006/picture">
+                  <pic:nvPicPr>
+                    <pic:cNvPr id="1" name=""/>
+                    <pic:cNvPicPr/>
+                  </pic:nvPicPr>
+                  <pic:blipFill>
+                    <a:blip r:embed="rId14"/>
+                    <a:stretch>
+                      <a:fillRect/>
+                    </a:stretch>
+                  </pic:blipFill>
+                  <pic:spPr>
+                    <a:xfrm>
+                      <a:off x="0" y="0"/>
+                      <a:ext cx="4682490" cy="3532505"/>
+                    </a:xfrm>
+                    <a:prstGeom prst="rect">
+                      <a:avLst/>
+                    </a:prstGeom>
+                  </pic:spPr>
+                </pic:pic>
+              </a:graphicData>
+            </a:graphic>
+          </wp:inline>
+        </w:drawing>
+      </w:r>
+      <w:r>
+        <w:lastRenderedPageBreak/>
+        <w:drawing>
+          <wp:inline distT="0" distB="0" distL="0" distR="0" wp14:anchorId="3D2B0188" wp14:editId="7920C46C">
+            <wp:extent cx="4682490" cy="3830955"/>
+            <wp:effectExtent l="0" t="0" r="3810" b="0"/>
+            <wp:docPr id="12" name="Picture 12"/>
+            <wp:cNvGraphicFramePr>
+              <a:graphicFrameLocks xmlns:a="http://schemas.openxmlformats.org/drawingml/2006/main" noChangeAspect="1"/>
+            </wp:cNvGraphicFramePr>
+            <a:graphic xmlns:a="http://schemas.openxmlformats.org/drawingml/2006/main">
+              <a:graphicData uri="http://schemas.openxmlformats.org/drawingml/2006/picture">
+                <pic:pic xmlns:pic="http://schemas.openxmlformats.org/drawingml/2006/picture">
+                  <pic:nvPicPr>
+                    <pic:cNvPr id="1" name=""/>
+                    <pic:cNvPicPr/>
+                  </pic:nvPicPr>
+                  <pic:blipFill>
+                    <a:blip r:embed="rId15"/>
+                    <a:stretch>
+                      <a:fillRect/>
+                    </a:stretch>
+                  </pic:blipFill>
+                  <pic:spPr>
+                    <a:xfrm>
+                      <a:off x="0" y="0"/>
+                      <a:ext cx="4682490" cy="3830955"/>
                     </a:xfrm>
                     <a:prstGeom prst="rect">
                       <a:avLst/>
@@ -333,7 +458,7 @@
     </w:p>
     <w:sectPr>
       <w:pgSz w:w="11910" w:h="16840"/>
-      <w:pgMar w:top="1440" w:right="2268" w:bottom="1440" w:left="2268" w:header="0" w:footer="998" w:gutter="0"/>
+      <w:pgMar w:top="1701" w:right="2268" w:bottom="1701" w:left="2268" w:header="0" w:footer="998" w:gutter="0"/>
       <w:cols w:space="720"/>
       <w:docGrid w:linePitch="299"/>
     </w:sectPr>
